--- a/Fred_Jabbari_Resume_Optimized_2026_with_Bedrock_BDAGood001_with_links.docx
+++ b/Fred_Jabbari_Resume_Optimized_2026_with_Bedrock_BDAGood001_with_links.docx
@@ -315,7 +315,7 @@
         <w:spacing w:after="80"/>
       </w:pPr>
       <w:r>
-        <w:t>Senior Full-Stack Developer / Cloud-Native Engineer | Mar 2017 – Nov 2017</w:t>
+        <w:t>Senior Full-Stack Developer / Cloud-Native Engineer | Jan 2017 – Jan 2018</w:t>
       </w:r>
     </w:p>
     <w:p>
